--- a/assets/documents/JiaLinHau_CVbuffet.docx
+++ b/assets/documents/JiaLinHau_CVbuffet.docx
@@ -456,27 +456,7 @@
                 <w:sz w:val="21"/>
                 <w:szCs w:val="21"/>
               </w:rPr>
-              <w:t xml:space="preserve">Advisor: </w:t>
-            </w:r>
-            <w:proofErr w:type="spellStart"/>
-            <w:r>
-              <w:rPr>
-                <w:rFonts w:ascii="Times New Roman" w:eastAsia="Merriweather" w:hAnsi="Times New Roman" w:cs="Times New Roman"/>
-                <w:color w:val="000000" w:themeColor="text1"/>
-                <w:sz w:val="21"/>
-                <w:szCs w:val="21"/>
-              </w:rPr>
-              <w:t>Linyuan</w:t>
-            </w:r>
-            <w:proofErr w:type="spellEnd"/>
-            <w:r>
-              <w:rPr>
-                <w:rFonts w:ascii="Times New Roman" w:eastAsia="Merriweather" w:hAnsi="Times New Roman" w:cs="Times New Roman"/>
-                <w:color w:val="000000" w:themeColor="text1"/>
-                <w:sz w:val="21"/>
-                <w:szCs w:val="21"/>
-              </w:rPr>
-              <w:t xml:space="preserve"> Li</w:t>
+              <w:t>Advisor: Linyuan Li</w:t>
             </w:r>
           </w:p>
         </w:tc>
@@ -739,23 +719,13 @@
                 <w:szCs w:val="21"/>
               </w:rPr>
             </w:pPr>
-            <w:proofErr w:type="spellStart"/>
-            <w:r>
-              <w:rPr>
-                <w:rFonts w:ascii="Times New Roman" w:eastAsia="Times New Roman" w:hAnsi="Times New Roman" w:cs="Times New Roman"/>
-                <w:sz w:val="21"/>
-                <w:szCs w:val="21"/>
-              </w:rPr>
-              <w:t>NeurIPS</w:t>
-            </w:r>
-            <w:proofErr w:type="spellEnd"/>
-            <w:r>
-              <w:rPr>
-                <w:rFonts w:ascii="Times New Roman" w:eastAsia="Times New Roman" w:hAnsi="Times New Roman" w:cs="Times New Roman"/>
-                <w:sz w:val="21"/>
-                <w:szCs w:val="21"/>
-              </w:rPr>
-              <w:t xml:space="preserve"> 2021 Workshop on Safe and Robust Control of Uncertain Systems</w:t>
+            <w:r>
+              <w:rPr>
+                <w:rFonts w:ascii="Times New Roman" w:eastAsia="Times New Roman" w:hAnsi="Times New Roman" w:cs="Times New Roman"/>
+                <w:sz w:val="21"/>
+                <w:szCs w:val="21"/>
+              </w:rPr>
+              <w:t>NeurIPS 2021 Workshop on Safe and Robust Control of Uncertain Systems</w:t>
             </w:r>
           </w:p>
         </w:tc>
@@ -1374,6 +1344,14 @@
                 <w:sz w:val="18"/>
                 <w:szCs w:val="18"/>
               </w:rPr>
+              <w:t>ed</w:t>
+            </w:r>
+            <w:r>
+              <w:rPr>
+                <w:rFonts w:ascii="Times New Roman" w:eastAsia="Times New Roman" w:hAnsi="Times New Roman" w:cs="Times New Roman"/>
+                <w:sz w:val="18"/>
+                <w:szCs w:val="18"/>
+              </w:rPr>
               <w:t xml:space="preserve"> </w:t>
             </w:r>
             <w:r>
@@ -1538,17 +1516,7 @@
                 <w:sz w:val="21"/>
                 <w:szCs w:val="21"/>
               </w:rPr>
-              <w:t>Idea Math</w:t>
-            </w:r>
-            <w:r>
-              <w:rPr>
-                <w:rFonts w:ascii="Times New Roman" w:eastAsia="Times New Roman" w:hAnsi="Times New Roman" w:cs="Times New Roman"/>
-                <w:b/>
-                <w:bCs/>
-                <w:sz w:val="21"/>
-                <w:szCs w:val="21"/>
-              </w:rPr>
-              <w:t xml:space="preserve"> </w:t>
+              <w:t xml:space="preserve">Idea Math </w:t>
             </w:r>
             <w:r>
               <w:rPr>
@@ -1558,17 +1526,7 @@
                 <w:sz w:val="21"/>
                 <w:szCs w:val="21"/>
               </w:rPr>
-              <w:t xml:space="preserve">- </w:t>
-            </w:r>
-            <w:r>
-              <w:rPr>
-                <w:rFonts w:ascii="Times New Roman" w:eastAsia="Times New Roman" w:hAnsi="Times New Roman" w:cs="Times New Roman"/>
-                <w:b/>
-                <w:i/>
-                <w:sz w:val="21"/>
-                <w:szCs w:val="21"/>
-              </w:rPr>
-              <w:t>Junior Instructor/ Summer Camp Resident Assistant</w:t>
+              <w:t>- Junior Instructor/ Summer Camp Resident Assistant</w:t>
             </w:r>
           </w:p>
         </w:tc>
@@ -1591,31 +1549,7 @@
                 <w:sz w:val="21"/>
                 <w:szCs w:val="21"/>
               </w:rPr>
-              <w:t>06/</w:t>
-            </w:r>
-            <w:r>
-              <w:rPr>
-                <w:rFonts w:ascii="Times New Roman" w:eastAsia="Times New Roman" w:hAnsi="Times New Roman" w:cs="Times New Roman"/>
-                <w:sz w:val="21"/>
-                <w:szCs w:val="21"/>
-              </w:rPr>
-              <w:t xml:space="preserve">2018 - </w:t>
-            </w:r>
-            <w:r>
-              <w:rPr>
-                <w:rFonts w:ascii="Times New Roman" w:eastAsia="Times New Roman" w:hAnsi="Times New Roman" w:cs="Times New Roman"/>
-                <w:sz w:val="21"/>
-                <w:szCs w:val="21"/>
-              </w:rPr>
-              <w:t>08/</w:t>
-            </w:r>
-            <w:r>
-              <w:rPr>
-                <w:rFonts w:ascii="Times New Roman" w:eastAsia="Times New Roman" w:hAnsi="Times New Roman" w:cs="Times New Roman"/>
-                <w:sz w:val="21"/>
-                <w:szCs w:val="21"/>
-              </w:rPr>
-              <w:t>2019</w:t>
+              <w:t>06/2018 - 08/2019</w:t>
             </w:r>
           </w:p>
         </w:tc>
@@ -1818,17 +1752,7 @@
                 <w:sz w:val="21"/>
                 <w:szCs w:val="21"/>
               </w:rPr>
-              <w:t>UNH International Student Organization</w:t>
-            </w:r>
-            <w:r>
-              <w:rPr>
-                <w:rFonts w:ascii="Times New Roman" w:eastAsia="Merriweather" w:hAnsi="Times New Roman" w:cs="Times New Roman"/>
-                <w:b/>
-                <w:bCs/>
-                <w:sz w:val="21"/>
-                <w:szCs w:val="21"/>
-              </w:rPr>
-              <w:t xml:space="preserve"> (ISO) - </w:t>
+              <w:t xml:space="preserve">UNH International Student Organization (ISO) - </w:t>
             </w:r>
             <w:r>
               <w:rPr>
@@ -1862,31 +1786,7 @@
                 <w:sz w:val="21"/>
                 <w:szCs w:val="21"/>
               </w:rPr>
-              <w:t>08/</w:t>
-            </w:r>
-            <w:r>
-              <w:rPr>
-                <w:rFonts w:ascii="Times New Roman" w:eastAsia="Times New Roman" w:hAnsi="Times New Roman" w:cs="Times New Roman"/>
-                <w:sz w:val="21"/>
-                <w:szCs w:val="21"/>
-              </w:rPr>
-              <w:t>201</w:t>
-            </w:r>
-            <w:r>
-              <w:rPr>
-                <w:rFonts w:ascii="Times New Roman" w:eastAsia="Times New Roman" w:hAnsi="Times New Roman" w:cs="Times New Roman"/>
-                <w:sz w:val="21"/>
-                <w:szCs w:val="21"/>
-              </w:rPr>
-              <w:t>7 - 06/</w:t>
-            </w:r>
-            <w:r>
-              <w:rPr>
-                <w:rFonts w:ascii="Times New Roman" w:eastAsia="Times New Roman" w:hAnsi="Times New Roman" w:cs="Times New Roman"/>
-                <w:sz w:val="21"/>
-                <w:szCs w:val="21"/>
-              </w:rPr>
-              <w:t>2018</w:t>
+              <w:t>08/2017 - 06/2018</w:t>
             </w:r>
           </w:p>
         </w:tc>
@@ -2059,17 +1959,7 @@
                 <w:sz w:val="21"/>
                 <w:szCs w:val="21"/>
               </w:rPr>
-              <w:t>UNH Mathematics Center</w:t>
-            </w:r>
-            <w:r>
-              <w:rPr>
-                <w:rFonts w:ascii="Times New Roman" w:eastAsia="Merriweather" w:hAnsi="Times New Roman" w:cs="Times New Roman"/>
-                <w:b/>
-                <w:bCs/>
-                <w:sz w:val="21"/>
-                <w:szCs w:val="21"/>
-              </w:rPr>
-              <w:t xml:space="preserve"> - </w:t>
+              <w:t xml:space="preserve">UNH Mathematics Center - </w:t>
             </w:r>
             <w:r>
               <w:rPr>
@@ -2114,31 +2004,7 @@
                 <w:sz w:val="21"/>
                 <w:szCs w:val="21"/>
               </w:rPr>
-              <w:t>09/</w:t>
-            </w:r>
-            <w:r>
-              <w:rPr>
-                <w:rFonts w:ascii="Times New Roman" w:eastAsia="Times New Roman" w:hAnsi="Times New Roman" w:cs="Times New Roman"/>
-                <w:sz w:val="21"/>
-                <w:szCs w:val="21"/>
-              </w:rPr>
-              <w:t xml:space="preserve">2017- </w:t>
-            </w:r>
-            <w:r>
-              <w:rPr>
-                <w:rFonts w:ascii="Times New Roman" w:eastAsia="Times New Roman" w:hAnsi="Times New Roman" w:cs="Times New Roman"/>
-                <w:sz w:val="21"/>
-                <w:szCs w:val="21"/>
-              </w:rPr>
-              <w:t>06/</w:t>
-            </w:r>
-            <w:r>
-              <w:rPr>
-                <w:rFonts w:ascii="Times New Roman" w:eastAsia="Times New Roman" w:hAnsi="Times New Roman" w:cs="Times New Roman"/>
-                <w:sz w:val="21"/>
-                <w:szCs w:val="21"/>
-              </w:rPr>
-              <w:t>2018</w:t>
+              <w:t>09/2017- 06/2018</w:t>
             </w:r>
           </w:p>
         </w:tc>
@@ -2334,17 +2200,7 @@
                 <w:sz w:val="21"/>
                 <w:szCs w:val="21"/>
               </w:rPr>
-              <w:t>UNH Residential Life</w:t>
-            </w:r>
-            <w:r>
-              <w:rPr>
-                <w:rFonts w:ascii="Times New Roman" w:eastAsia="Merriweather" w:hAnsi="Times New Roman" w:cs="Times New Roman"/>
-                <w:b/>
-                <w:bCs/>
-                <w:sz w:val="21"/>
-                <w:szCs w:val="21"/>
-              </w:rPr>
-              <w:t xml:space="preserve"> - </w:t>
+              <w:t xml:space="preserve">UNH Residential Life - </w:t>
             </w:r>
             <w:r>
               <w:rPr>
@@ -2378,47 +2234,23 @@
                 <w:sz w:val="21"/>
                 <w:szCs w:val="21"/>
               </w:rPr>
-              <w:t>08/</w:t>
-            </w:r>
-            <w:r>
-              <w:rPr>
-                <w:rFonts w:ascii="Times New Roman" w:eastAsia="Times New Roman" w:hAnsi="Times New Roman" w:cs="Times New Roman"/>
-                <w:sz w:val="21"/>
-                <w:szCs w:val="21"/>
-              </w:rPr>
-              <w:t xml:space="preserve">2016 </w:t>
-            </w:r>
-            <w:r>
-              <w:rPr>
-                <w:rFonts w:ascii="Times New Roman" w:eastAsia="Times New Roman" w:hAnsi="Times New Roman" w:cs="Times New Roman"/>
-                <w:sz w:val="21"/>
-                <w:szCs w:val="21"/>
-              </w:rPr>
-              <w:t>–</w:t>
-            </w:r>
-            <w:r>
-              <w:rPr>
-                <w:rFonts w:ascii="Times New Roman" w:eastAsia="Times New Roman" w:hAnsi="Times New Roman" w:cs="Times New Roman"/>
-                <w:sz w:val="21"/>
-                <w:szCs w:val="21"/>
-              </w:rPr>
-              <w:t xml:space="preserve"> </w:t>
-            </w:r>
-            <w:r>
-              <w:rPr>
-                <w:rFonts w:ascii="Times New Roman" w:eastAsia="Times New Roman" w:hAnsi="Times New Roman" w:cs="Times New Roman"/>
-                <w:sz w:val="21"/>
-                <w:szCs w:val="21"/>
-              </w:rPr>
-              <w:t>08/</w:t>
-            </w:r>
-            <w:r>
-              <w:rPr>
-                <w:rFonts w:ascii="Times New Roman" w:eastAsia="Times New Roman" w:hAnsi="Times New Roman" w:cs="Times New Roman"/>
-                <w:sz w:val="21"/>
-                <w:szCs w:val="21"/>
-              </w:rPr>
-              <w:t>2017</w:t>
+              <w:t xml:space="preserve">08/2016 </w:t>
+            </w:r>
+            <w:r>
+              <w:rPr>
+                <w:rFonts w:ascii="Times New Roman" w:eastAsia="Times New Roman" w:hAnsi="Times New Roman" w:cs="Times New Roman"/>
+                <w:sz w:val="21"/>
+                <w:szCs w:val="21"/>
+              </w:rPr>
+              <w:t>-</w:t>
+            </w:r>
+            <w:r>
+              <w:rPr>
+                <w:rFonts w:ascii="Times New Roman" w:eastAsia="Times New Roman" w:hAnsi="Times New Roman" w:cs="Times New Roman"/>
+                <w:sz w:val="21"/>
+                <w:szCs w:val="21"/>
+              </w:rPr>
+              <w:t xml:space="preserve"> 08/2017</w:t>
             </w:r>
           </w:p>
         </w:tc>
@@ -2680,19 +2512,8 @@
                 <w:sz w:val="18"/>
                 <w:szCs w:val="18"/>
               </w:rPr>
-              <w:t xml:space="preserve">, Marek Petrik, Mohammad </w:t>
-            </w:r>
-            <w:proofErr w:type="spellStart"/>
-            <w:r>
-              <w:rPr>
-                <w:rFonts w:ascii="Times New Roman" w:eastAsia="Times New Roman" w:hAnsi="Times New Roman" w:cs="Times New Roman"/>
-                <w:color w:val="808080"/>
-                <w:sz w:val="18"/>
-                <w:szCs w:val="18"/>
-              </w:rPr>
-              <w:t>Ghavamzadeh</w:t>
-            </w:r>
-            <w:proofErr w:type="spellEnd"/>
+              <w:t>, Marek Petrik, Mohammad Ghavamzadeh</w:t>
+            </w:r>
           </w:p>
         </w:tc>
         <w:tc>
@@ -2822,25 +2643,7 @@
                 <w:sz w:val="18"/>
                 <w:szCs w:val="18"/>
               </w:rPr>
-              <w:t xml:space="preserve"> for Entropic Risk Measure (ERM) and Entropic Value at Risk (</w:t>
-            </w:r>
-            <w:proofErr w:type="spellStart"/>
-            <w:r>
-              <w:rPr>
-                <w:rFonts w:ascii="Times New Roman" w:eastAsia="Times New Roman" w:hAnsi="Times New Roman" w:cs="Times New Roman"/>
-                <w:sz w:val="18"/>
-                <w:szCs w:val="18"/>
-              </w:rPr>
-              <w:t>EVaR</w:t>
-            </w:r>
-            <w:proofErr w:type="spellEnd"/>
-            <w:r>
-              <w:rPr>
-                <w:rFonts w:ascii="Times New Roman" w:eastAsia="Times New Roman" w:hAnsi="Times New Roman" w:cs="Times New Roman"/>
-                <w:sz w:val="18"/>
-                <w:szCs w:val="18"/>
-              </w:rPr>
-              <w:t xml:space="preserve">) </w:t>
+              <w:t xml:space="preserve"> for Entropic Risk Measure (ERM) and Entropic Value at Risk (EVaR) </w:t>
             </w:r>
             <w:r>
               <w:rPr>
@@ -3062,47 +2865,7 @@
                 <w:sz w:val="18"/>
                 <w:szCs w:val="18"/>
               </w:rPr>
-              <w:t xml:space="preserve">, Marek Petrik, Mohammad </w:t>
-            </w:r>
-            <w:proofErr w:type="spellStart"/>
-            <w:r>
-              <w:rPr>
-                <w:rFonts w:ascii="Times New Roman" w:eastAsia="Times New Roman" w:hAnsi="Times New Roman" w:cs="Times New Roman"/>
-                <w:color w:val="808080"/>
-                <w:sz w:val="18"/>
-                <w:szCs w:val="18"/>
-              </w:rPr>
-              <w:t>Ghavamzadeh</w:t>
-            </w:r>
-            <w:proofErr w:type="spellEnd"/>
-            <w:r>
-              <w:rPr>
-                <w:rFonts w:ascii="Times New Roman" w:eastAsia="Times New Roman" w:hAnsi="Times New Roman" w:cs="Times New Roman"/>
-                <w:color w:val="808080"/>
-                <w:sz w:val="18"/>
-                <w:szCs w:val="18"/>
-              </w:rPr>
-              <w:t xml:space="preserve">, </w:t>
-            </w:r>
-            <w:proofErr w:type="spellStart"/>
-            <w:r>
-              <w:rPr>
-                <w:rFonts w:ascii="Times New Roman" w:eastAsia="Times New Roman" w:hAnsi="Times New Roman" w:cs="Times New Roman"/>
-                <w:color w:val="808080"/>
-                <w:sz w:val="18"/>
-                <w:szCs w:val="18"/>
-              </w:rPr>
-              <w:t>Reazul</w:t>
-            </w:r>
-            <w:proofErr w:type="spellEnd"/>
-            <w:r>
-              <w:rPr>
-                <w:rFonts w:ascii="Times New Roman" w:eastAsia="Times New Roman" w:hAnsi="Times New Roman" w:cs="Times New Roman"/>
-                <w:color w:val="808080"/>
-                <w:sz w:val="18"/>
-                <w:szCs w:val="18"/>
-              </w:rPr>
-              <w:t xml:space="preserve"> Russel</w:t>
+              <w:t>, Marek Petrik, Mohammad Ghavamzadeh, Reazul Russel</w:t>
             </w:r>
           </w:p>
         </w:tc>
@@ -3119,23 +2882,13 @@
                 <w:szCs w:val="21"/>
               </w:rPr>
             </w:pPr>
-            <w:proofErr w:type="spellStart"/>
-            <w:r>
-              <w:rPr>
-                <w:rFonts w:ascii="Times New Roman" w:eastAsia="Times New Roman" w:hAnsi="Times New Roman" w:cs="Times New Roman"/>
-                <w:sz w:val="21"/>
-                <w:szCs w:val="21"/>
-              </w:rPr>
-              <w:t>ArXiv</w:t>
-            </w:r>
-            <w:proofErr w:type="spellEnd"/>
-            <w:r>
-              <w:rPr>
-                <w:rFonts w:ascii="Times New Roman" w:eastAsia="Times New Roman" w:hAnsi="Times New Roman" w:cs="Times New Roman"/>
-                <w:sz w:val="21"/>
-                <w:szCs w:val="21"/>
-              </w:rPr>
-              <w:t xml:space="preserve"> 2022</w:t>
+            <w:r>
+              <w:rPr>
+                <w:rFonts w:ascii="Times New Roman" w:eastAsia="Times New Roman" w:hAnsi="Times New Roman" w:cs="Times New Roman"/>
+                <w:sz w:val="21"/>
+                <w:szCs w:val="21"/>
+              </w:rPr>
+              <w:t>ArXiv 2022</w:t>
             </w:r>
           </w:p>
         </w:tc>
@@ -3302,47 +3055,7 @@
                 <w:sz w:val="18"/>
                 <w:szCs w:val="18"/>
               </w:rPr>
-              <w:t xml:space="preserve">, </w:t>
-            </w:r>
-            <w:proofErr w:type="spellStart"/>
-            <w:r>
-              <w:rPr>
-                <w:rFonts w:ascii="Times New Roman" w:eastAsia="Times New Roman" w:hAnsi="Times New Roman" w:cs="Times New Roman"/>
-                <w:color w:val="808080"/>
-                <w:sz w:val="18"/>
-                <w:szCs w:val="18"/>
-              </w:rPr>
-              <w:t>Shadi</w:t>
-            </w:r>
-            <w:proofErr w:type="spellEnd"/>
-            <w:r>
-              <w:rPr>
-                <w:rFonts w:ascii="Times New Roman" w:eastAsia="Times New Roman" w:hAnsi="Times New Roman" w:cs="Times New Roman"/>
-                <w:color w:val="808080"/>
-                <w:sz w:val="18"/>
-                <w:szCs w:val="18"/>
-              </w:rPr>
-              <w:t xml:space="preserve"> </w:t>
-            </w:r>
-            <w:proofErr w:type="spellStart"/>
-            <w:r>
-              <w:rPr>
-                <w:rFonts w:ascii="Times New Roman" w:eastAsia="Times New Roman" w:hAnsi="Times New Roman" w:cs="Times New Roman"/>
-                <w:color w:val="808080"/>
-                <w:sz w:val="18"/>
-                <w:szCs w:val="18"/>
-              </w:rPr>
-              <w:t>Atallah</w:t>
-            </w:r>
-            <w:proofErr w:type="spellEnd"/>
-            <w:r>
-              <w:rPr>
-                <w:rFonts w:ascii="Times New Roman" w:eastAsia="Times New Roman" w:hAnsi="Times New Roman" w:cs="Times New Roman"/>
-                <w:color w:val="808080"/>
-                <w:sz w:val="18"/>
-                <w:szCs w:val="18"/>
-              </w:rPr>
-              <w:t>, Marek Petrik</w:t>
+              <w:t>, Shadi Atallah, Marek Petrik</w:t>
             </w:r>
           </w:p>
         </w:tc>
@@ -3535,25 +3248,7 @@
                 <w:sz w:val="18"/>
                 <w:szCs w:val="18"/>
               </w:rPr>
-              <w:t>by solving various domains including Cartpole (</w:t>
-            </w:r>
-            <w:proofErr w:type="spellStart"/>
-            <w:r>
-              <w:rPr>
-                <w:rFonts w:ascii="Times New Roman" w:eastAsia="Times New Roman" w:hAnsi="Times New Roman" w:cs="Times New Roman"/>
-                <w:sz w:val="18"/>
-                <w:szCs w:val="18"/>
-              </w:rPr>
-              <w:t>OpenAI</w:t>
-            </w:r>
-            <w:proofErr w:type="spellEnd"/>
-            <w:r>
-              <w:rPr>
-                <w:rFonts w:ascii="Times New Roman" w:eastAsia="Times New Roman" w:hAnsi="Times New Roman" w:cs="Times New Roman"/>
-                <w:sz w:val="18"/>
-                <w:szCs w:val="18"/>
-              </w:rPr>
-              <w:t xml:space="preserve">) </w:t>
+              <w:t xml:space="preserve">by solving various domains including Cartpole (OpenAI) </w:t>
             </w:r>
             <w:r>
               <w:rPr>
@@ -3646,17 +3341,7 @@
                 <w:sz w:val="21"/>
                 <w:szCs w:val="21"/>
               </w:rPr>
-              <w:t xml:space="preserve">OTHER ONGOING </w:t>
-            </w:r>
-            <w:r>
-              <w:rPr>
-                <w:rFonts w:eastAsia="Times New Roman"/>
-                <w:b/>
-                <w:bCs/>
-                <w:sz w:val="21"/>
-                <w:szCs w:val="21"/>
-              </w:rPr>
-              <w:t>RESEARCH</w:t>
+              <w:t>OTHER ONGOING RESEARCH</w:t>
             </w:r>
           </w:p>
         </w:tc>
@@ -4190,25 +3875,7 @@
                 <w:sz w:val="18"/>
                 <w:szCs w:val="18"/>
               </w:rPr>
-              <w:t xml:space="preserve">Implemented active learning with </w:t>
-            </w:r>
-            <w:proofErr w:type="spellStart"/>
-            <w:r>
-              <w:rPr>
-                <w:rFonts w:ascii="Times New Roman" w:eastAsia="Times New Roman" w:hAnsi="Times New Roman" w:cs="Times New Roman"/>
-                <w:sz w:val="18"/>
-                <w:szCs w:val="18"/>
-              </w:rPr>
-              <w:t>PyTorch</w:t>
-            </w:r>
-            <w:proofErr w:type="spellEnd"/>
-            <w:r>
-              <w:rPr>
-                <w:rFonts w:ascii="Times New Roman" w:eastAsia="Times New Roman" w:hAnsi="Times New Roman" w:cs="Times New Roman"/>
-                <w:sz w:val="18"/>
-                <w:szCs w:val="18"/>
-              </w:rPr>
-              <w:t>, enable personalized classification by allowing users to update labels of their own emotion.</w:t>
+              <w:t>Implemented active learning with PyTorch, enable personalized classification by allowing users to update labels of their own emotion.</w:t>
             </w:r>
           </w:p>
         </w:tc>
@@ -4331,7 +3998,23 @@
                 <w:sz w:val="21"/>
                 <w:szCs w:val="21"/>
               </w:rPr>
-              <w:t>01/2017 – 01/2018</w:t>
+              <w:t xml:space="preserve">01/2017 </w:t>
+            </w:r>
+            <w:r>
+              <w:rPr>
+                <w:rFonts w:ascii="Times New Roman" w:eastAsia="Times New Roman" w:hAnsi="Times New Roman" w:cs="Times New Roman"/>
+                <w:sz w:val="21"/>
+                <w:szCs w:val="21"/>
+              </w:rPr>
+              <w:t>-</w:t>
+            </w:r>
+            <w:r>
+              <w:rPr>
+                <w:rFonts w:ascii="Times New Roman" w:eastAsia="Times New Roman" w:hAnsi="Times New Roman" w:cs="Times New Roman"/>
+                <w:sz w:val="21"/>
+                <w:szCs w:val="21"/>
+              </w:rPr>
+              <w:t xml:space="preserve"> 01/2018</w:t>
             </w:r>
           </w:p>
         </w:tc>
@@ -4739,43 +4422,15 @@
                 <w:sz w:val="21"/>
                 <w:szCs w:val="21"/>
               </w:rPr>
-              <w:t xml:space="preserve">OpenGL, </w:t>
-            </w:r>
-            <w:proofErr w:type="spellStart"/>
-            <w:r>
-              <w:rPr>
-                <w:rFonts w:ascii="Times New Roman" w:eastAsia="Times New Roman" w:hAnsi="Times New Roman" w:cs="Times New Roman"/>
-                <w:sz w:val="21"/>
-                <w:szCs w:val="21"/>
-              </w:rPr>
-              <w:t>PyTorch</w:t>
-            </w:r>
-            <w:proofErr w:type="spellEnd"/>
-            <w:r>
-              <w:rPr>
-                <w:rFonts w:ascii="Times New Roman" w:eastAsia="Times New Roman" w:hAnsi="Times New Roman" w:cs="Times New Roman"/>
-                <w:sz w:val="21"/>
-                <w:szCs w:val="21"/>
-              </w:rPr>
-              <w:t xml:space="preserve">, </w:t>
-            </w:r>
-            <w:proofErr w:type="spellStart"/>
-            <w:r>
-              <w:rPr>
-                <w:rFonts w:ascii="Times New Roman" w:eastAsia="Times New Roman" w:hAnsi="Times New Roman" w:cs="Times New Roman"/>
-                <w:sz w:val="21"/>
-                <w:szCs w:val="21"/>
-              </w:rPr>
-              <w:t>Numpy</w:t>
-            </w:r>
-            <w:proofErr w:type="spellEnd"/>
-            <w:r>
-              <w:rPr>
-                <w:rFonts w:ascii="Times New Roman" w:eastAsia="Times New Roman" w:hAnsi="Times New Roman" w:cs="Times New Roman"/>
-                <w:sz w:val="21"/>
-                <w:szCs w:val="21"/>
-              </w:rPr>
-              <w:t xml:space="preserve">, </w:t>
+              <w:t>OpenGL, PyTorch</w:t>
+            </w:r>
+            <w:r>
+              <w:rPr>
+                <w:rFonts w:ascii="Times New Roman" w:eastAsia="Times New Roman" w:hAnsi="Times New Roman" w:cs="Times New Roman"/>
+                <w:sz w:val="21"/>
+                <w:szCs w:val="21"/>
+              </w:rPr>
+              <w:t xml:space="preserve">, Numpy, </w:t>
             </w:r>
             <w:r>
               <w:rPr>
@@ -4791,25 +4446,7 @@
                 <w:sz w:val="21"/>
                 <w:szCs w:val="21"/>
               </w:rPr>
-              <w:t xml:space="preserve">, Caret, Git, Excel, </w:t>
-            </w:r>
-            <w:proofErr w:type="spellStart"/>
-            <w:r>
-              <w:rPr>
-                <w:rFonts w:ascii="Times New Roman" w:eastAsia="Times New Roman" w:hAnsi="Times New Roman" w:cs="Times New Roman"/>
-                <w:sz w:val="21"/>
-                <w:szCs w:val="21"/>
-              </w:rPr>
-              <w:t>ERDPlus</w:t>
-            </w:r>
-            <w:proofErr w:type="spellEnd"/>
-            <w:r>
-              <w:rPr>
-                <w:rFonts w:ascii="Times New Roman" w:eastAsia="Times New Roman" w:hAnsi="Times New Roman" w:cs="Times New Roman"/>
-                <w:sz w:val="21"/>
-                <w:szCs w:val="21"/>
-              </w:rPr>
-              <w:t>, Tableau</w:t>
+              <w:t>, Caret, Git, Excel, ERDPlus, Tableau</w:t>
             </w:r>
           </w:p>
         </w:tc>

--- a/assets/documents/JiaLinHau_CVbuffet.docx
+++ b/assets/documents/JiaLinHau_CVbuffet.docx
@@ -456,7 +456,27 @@
                 <w:sz w:val="21"/>
                 <w:szCs w:val="21"/>
               </w:rPr>
-              <w:t>Advisor: Linyuan Li</w:t>
+              <w:t xml:space="preserve">Advisor: </w:t>
+            </w:r>
+            <w:proofErr w:type="spellStart"/>
+            <w:r>
+              <w:rPr>
+                <w:rFonts w:ascii="Times New Roman" w:eastAsia="Merriweather" w:hAnsi="Times New Roman" w:cs="Times New Roman"/>
+                <w:color w:val="000000" w:themeColor="text1"/>
+                <w:sz w:val="21"/>
+                <w:szCs w:val="21"/>
+              </w:rPr>
+              <w:t>Linyuan</w:t>
+            </w:r>
+            <w:proofErr w:type="spellEnd"/>
+            <w:r>
+              <w:rPr>
+                <w:rFonts w:ascii="Times New Roman" w:eastAsia="Merriweather" w:hAnsi="Times New Roman" w:cs="Times New Roman"/>
+                <w:color w:val="000000" w:themeColor="text1"/>
+                <w:sz w:val="21"/>
+                <w:szCs w:val="21"/>
+              </w:rPr>
+              <w:t xml:space="preserve"> Li</w:t>
             </w:r>
           </w:p>
         </w:tc>
@@ -719,13 +739,23 @@
                 <w:szCs w:val="21"/>
               </w:rPr>
             </w:pPr>
-            <w:r>
-              <w:rPr>
-                <w:rFonts w:ascii="Times New Roman" w:eastAsia="Times New Roman" w:hAnsi="Times New Roman" w:cs="Times New Roman"/>
-                <w:sz w:val="21"/>
-                <w:szCs w:val="21"/>
-              </w:rPr>
-              <w:t>NeurIPS 2021 Workshop on Safe and Robust Control of Uncertain Systems</w:t>
+            <w:proofErr w:type="spellStart"/>
+            <w:r>
+              <w:rPr>
+                <w:rFonts w:ascii="Times New Roman" w:eastAsia="Times New Roman" w:hAnsi="Times New Roman" w:cs="Times New Roman"/>
+                <w:sz w:val="21"/>
+                <w:szCs w:val="21"/>
+              </w:rPr>
+              <w:t>NeurIPS</w:t>
+            </w:r>
+            <w:proofErr w:type="spellEnd"/>
+            <w:r>
+              <w:rPr>
+                <w:rFonts w:ascii="Times New Roman" w:eastAsia="Times New Roman" w:hAnsi="Times New Roman" w:cs="Times New Roman"/>
+                <w:sz w:val="21"/>
+                <w:szCs w:val="21"/>
+              </w:rPr>
+              <w:t xml:space="preserve"> 2021 Workshop on Safe and Robust Control of Uncertain Systems</w:t>
             </w:r>
           </w:p>
         </w:tc>
@@ -2512,8 +2542,19 @@
                 <w:sz w:val="18"/>
                 <w:szCs w:val="18"/>
               </w:rPr>
-              <w:t>, Marek Petrik, Mohammad Ghavamzadeh</w:t>
-            </w:r>
+              <w:t xml:space="preserve">, Marek Petrik, Mohammad </w:t>
+            </w:r>
+            <w:proofErr w:type="spellStart"/>
+            <w:r>
+              <w:rPr>
+                <w:rFonts w:ascii="Times New Roman" w:eastAsia="Times New Roman" w:hAnsi="Times New Roman" w:cs="Times New Roman"/>
+                <w:color w:val="808080"/>
+                <w:sz w:val="18"/>
+                <w:szCs w:val="18"/>
+              </w:rPr>
+              <w:t>Ghavamzadeh</w:t>
+            </w:r>
+            <w:proofErr w:type="spellEnd"/>
           </w:p>
         </w:tc>
         <w:tc>
@@ -2643,7 +2684,25 @@
                 <w:sz w:val="18"/>
                 <w:szCs w:val="18"/>
               </w:rPr>
-              <w:t xml:space="preserve"> for Entropic Risk Measure (ERM) and Entropic Value at Risk (EVaR) </w:t>
+              <w:t xml:space="preserve"> for Entropic Risk Measure (ERM) and Entropic Value at Risk (</w:t>
+            </w:r>
+            <w:proofErr w:type="spellStart"/>
+            <w:r>
+              <w:rPr>
+                <w:rFonts w:ascii="Times New Roman" w:eastAsia="Times New Roman" w:hAnsi="Times New Roman" w:cs="Times New Roman"/>
+                <w:sz w:val="18"/>
+                <w:szCs w:val="18"/>
+              </w:rPr>
+              <w:t>EVaR</w:t>
+            </w:r>
+            <w:proofErr w:type="spellEnd"/>
+            <w:r>
+              <w:rPr>
+                <w:rFonts w:ascii="Times New Roman" w:eastAsia="Times New Roman" w:hAnsi="Times New Roman" w:cs="Times New Roman"/>
+                <w:sz w:val="18"/>
+                <w:szCs w:val="18"/>
+              </w:rPr>
+              <w:t xml:space="preserve">) </w:t>
             </w:r>
             <w:r>
               <w:rPr>
@@ -2865,7 +2924,47 @@
                 <w:sz w:val="18"/>
                 <w:szCs w:val="18"/>
               </w:rPr>
-              <w:t>, Marek Petrik, Mohammad Ghavamzadeh, Reazul Russel</w:t>
+              <w:t xml:space="preserve">, Marek Petrik, Mohammad </w:t>
+            </w:r>
+            <w:proofErr w:type="spellStart"/>
+            <w:r>
+              <w:rPr>
+                <w:rFonts w:ascii="Times New Roman" w:eastAsia="Times New Roman" w:hAnsi="Times New Roman" w:cs="Times New Roman"/>
+                <w:color w:val="808080"/>
+                <w:sz w:val="18"/>
+                <w:szCs w:val="18"/>
+              </w:rPr>
+              <w:t>Ghavamzadeh</w:t>
+            </w:r>
+            <w:proofErr w:type="spellEnd"/>
+            <w:r>
+              <w:rPr>
+                <w:rFonts w:ascii="Times New Roman" w:eastAsia="Times New Roman" w:hAnsi="Times New Roman" w:cs="Times New Roman"/>
+                <w:color w:val="808080"/>
+                <w:sz w:val="18"/>
+                <w:szCs w:val="18"/>
+              </w:rPr>
+              <w:t xml:space="preserve">, </w:t>
+            </w:r>
+            <w:proofErr w:type="spellStart"/>
+            <w:r>
+              <w:rPr>
+                <w:rFonts w:ascii="Times New Roman" w:eastAsia="Times New Roman" w:hAnsi="Times New Roman" w:cs="Times New Roman"/>
+                <w:color w:val="808080"/>
+                <w:sz w:val="18"/>
+                <w:szCs w:val="18"/>
+              </w:rPr>
+              <w:t>Reazul</w:t>
+            </w:r>
+            <w:proofErr w:type="spellEnd"/>
+            <w:r>
+              <w:rPr>
+                <w:rFonts w:ascii="Times New Roman" w:eastAsia="Times New Roman" w:hAnsi="Times New Roman" w:cs="Times New Roman"/>
+                <w:color w:val="808080"/>
+                <w:sz w:val="18"/>
+                <w:szCs w:val="18"/>
+              </w:rPr>
+              <w:t xml:space="preserve"> Russel</w:t>
             </w:r>
           </w:p>
         </w:tc>
@@ -2882,13 +2981,23 @@
                 <w:szCs w:val="21"/>
               </w:rPr>
             </w:pPr>
-            <w:r>
-              <w:rPr>
-                <w:rFonts w:ascii="Times New Roman" w:eastAsia="Times New Roman" w:hAnsi="Times New Roman" w:cs="Times New Roman"/>
-                <w:sz w:val="21"/>
-                <w:szCs w:val="21"/>
-              </w:rPr>
-              <w:t>ArXiv 2022</w:t>
+            <w:proofErr w:type="spellStart"/>
+            <w:r>
+              <w:rPr>
+                <w:rFonts w:ascii="Times New Roman" w:eastAsia="Times New Roman" w:hAnsi="Times New Roman" w:cs="Times New Roman"/>
+                <w:sz w:val="21"/>
+                <w:szCs w:val="21"/>
+              </w:rPr>
+              <w:t>ArXiv</w:t>
+            </w:r>
+            <w:proofErr w:type="spellEnd"/>
+            <w:r>
+              <w:rPr>
+                <w:rFonts w:ascii="Times New Roman" w:eastAsia="Times New Roman" w:hAnsi="Times New Roman" w:cs="Times New Roman"/>
+                <w:sz w:val="21"/>
+                <w:szCs w:val="21"/>
+              </w:rPr>
+              <w:t xml:space="preserve"> 2022</w:t>
             </w:r>
           </w:p>
         </w:tc>
@@ -3055,7 +3164,47 @@
                 <w:sz w:val="18"/>
                 <w:szCs w:val="18"/>
               </w:rPr>
-              <w:t>, Shadi Atallah, Marek Petrik</w:t>
+              <w:t xml:space="preserve">, </w:t>
+            </w:r>
+            <w:proofErr w:type="spellStart"/>
+            <w:r>
+              <w:rPr>
+                <w:rFonts w:ascii="Times New Roman" w:eastAsia="Times New Roman" w:hAnsi="Times New Roman" w:cs="Times New Roman"/>
+                <w:color w:val="808080"/>
+                <w:sz w:val="18"/>
+                <w:szCs w:val="18"/>
+              </w:rPr>
+              <w:t>Shadi</w:t>
+            </w:r>
+            <w:proofErr w:type="spellEnd"/>
+            <w:r>
+              <w:rPr>
+                <w:rFonts w:ascii="Times New Roman" w:eastAsia="Times New Roman" w:hAnsi="Times New Roman" w:cs="Times New Roman"/>
+                <w:color w:val="808080"/>
+                <w:sz w:val="18"/>
+                <w:szCs w:val="18"/>
+              </w:rPr>
+              <w:t xml:space="preserve"> </w:t>
+            </w:r>
+            <w:proofErr w:type="spellStart"/>
+            <w:r>
+              <w:rPr>
+                <w:rFonts w:ascii="Times New Roman" w:eastAsia="Times New Roman" w:hAnsi="Times New Roman" w:cs="Times New Roman"/>
+                <w:color w:val="808080"/>
+                <w:sz w:val="18"/>
+                <w:szCs w:val="18"/>
+              </w:rPr>
+              <w:t>Atallah</w:t>
+            </w:r>
+            <w:proofErr w:type="spellEnd"/>
+            <w:r>
+              <w:rPr>
+                <w:rFonts w:ascii="Times New Roman" w:eastAsia="Times New Roman" w:hAnsi="Times New Roman" w:cs="Times New Roman"/>
+                <w:color w:val="808080"/>
+                <w:sz w:val="18"/>
+                <w:szCs w:val="18"/>
+              </w:rPr>
+              <w:t>, Marek Petrik</w:t>
             </w:r>
           </w:p>
         </w:tc>
@@ -3248,7 +3397,25 @@
                 <w:sz w:val="18"/>
                 <w:szCs w:val="18"/>
               </w:rPr>
-              <w:t xml:space="preserve">by solving various domains including Cartpole (OpenAI) </w:t>
+              <w:t>by solving various domains including Cartpole (</w:t>
+            </w:r>
+            <w:proofErr w:type="spellStart"/>
+            <w:r>
+              <w:rPr>
+                <w:rFonts w:ascii="Times New Roman" w:eastAsia="Times New Roman" w:hAnsi="Times New Roman" w:cs="Times New Roman"/>
+                <w:sz w:val="18"/>
+                <w:szCs w:val="18"/>
+              </w:rPr>
+              <w:t>OpenAI</w:t>
+            </w:r>
+            <w:proofErr w:type="spellEnd"/>
+            <w:r>
+              <w:rPr>
+                <w:rFonts w:ascii="Times New Roman" w:eastAsia="Times New Roman" w:hAnsi="Times New Roman" w:cs="Times New Roman"/>
+                <w:sz w:val="18"/>
+                <w:szCs w:val="18"/>
+              </w:rPr>
+              <w:t xml:space="preserve">) </w:t>
             </w:r>
             <w:r>
               <w:rPr>
@@ -3875,7 +4042,7 @@
                 <w:sz w:val="18"/>
                 <w:szCs w:val="18"/>
               </w:rPr>
-              <w:t>Implemented active learning with PyTorch, enable personalized classification by allowing users to update labels of their own emotion.</w:t>
+              <w:t>Implemented active learning by allowing users to verify/update labels of their own emotion which enable personalized classification.</w:t>
             </w:r>
           </w:p>
         </w:tc>
@@ -4422,15 +4589,43 @@
                 <w:sz w:val="21"/>
                 <w:szCs w:val="21"/>
               </w:rPr>
-              <w:t>OpenGL, PyTorch</w:t>
-            </w:r>
-            <w:r>
-              <w:rPr>
-                <w:rFonts w:ascii="Times New Roman" w:eastAsia="Times New Roman" w:hAnsi="Times New Roman" w:cs="Times New Roman"/>
-                <w:sz w:val="21"/>
-                <w:szCs w:val="21"/>
-              </w:rPr>
-              <w:t xml:space="preserve">, Numpy, </w:t>
+              <w:t xml:space="preserve">OpenGL, </w:t>
+            </w:r>
+            <w:proofErr w:type="spellStart"/>
+            <w:r>
+              <w:rPr>
+                <w:rFonts w:ascii="Times New Roman" w:eastAsia="Times New Roman" w:hAnsi="Times New Roman" w:cs="Times New Roman"/>
+                <w:sz w:val="21"/>
+                <w:szCs w:val="21"/>
+              </w:rPr>
+              <w:t>PyTorch</w:t>
+            </w:r>
+            <w:proofErr w:type="spellEnd"/>
+            <w:r>
+              <w:rPr>
+                <w:rFonts w:ascii="Times New Roman" w:eastAsia="Times New Roman" w:hAnsi="Times New Roman" w:cs="Times New Roman"/>
+                <w:sz w:val="21"/>
+                <w:szCs w:val="21"/>
+              </w:rPr>
+              <w:t xml:space="preserve">, </w:t>
+            </w:r>
+            <w:proofErr w:type="spellStart"/>
+            <w:r>
+              <w:rPr>
+                <w:rFonts w:ascii="Times New Roman" w:eastAsia="Times New Roman" w:hAnsi="Times New Roman" w:cs="Times New Roman"/>
+                <w:sz w:val="21"/>
+                <w:szCs w:val="21"/>
+              </w:rPr>
+              <w:t>Numpy</w:t>
+            </w:r>
+            <w:proofErr w:type="spellEnd"/>
+            <w:r>
+              <w:rPr>
+                <w:rFonts w:ascii="Times New Roman" w:eastAsia="Times New Roman" w:hAnsi="Times New Roman" w:cs="Times New Roman"/>
+                <w:sz w:val="21"/>
+                <w:szCs w:val="21"/>
+              </w:rPr>
+              <w:t xml:space="preserve">, </w:t>
             </w:r>
             <w:r>
               <w:rPr>
@@ -4446,7 +4641,25 @@
                 <w:sz w:val="21"/>
                 <w:szCs w:val="21"/>
               </w:rPr>
-              <w:t>, Caret, Git, Excel, ERDPlus, Tableau</w:t>
+              <w:t xml:space="preserve">, Caret, Git, Excel, </w:t>
+            </w:r>
+            <w:proofErr w:type="spellStart"/>
+            <w:r>
+              <w:rPr>
+                <w:rFonts w:ascii="Times New Roman" w:eastAsia="Times New Roman" w:hAnsi="Times New Roman" w:cs="Times New Roman"/>
+                <w:sz w:val="21"/>
+                <w:szCs w:val="21"/>
+              </w:rPr>
+              <w:t>ERDPlus</w:t>
+            </w:r>
+            <w:proofErr w:type="spellEnd"/>
+            <w:r>
+              <w:rPr>
+                <w:rFonts w:ascii="Times New Roman" w:eastAsia="Times New Roman" w:hAnsi="Times New Roman" w:cs="Times New Roman"/>
+                <w:sz w:val="21"/>
+                <w:szCs w:val="21"/>
+              </w:rPr>
+              <w:t>, Tableau</w:t>
             </w:r>
           </w:p>
         </w:tc>

--- a/assets/documents/JiaLinHau_CVbuffet.docx
+++ b/assets/documents/JiaLinHau_CVbuffet.docx
@@ -456,27 +456,7 @@
                 <w:sz w:val="21"/>
                 <w:szCs w:val="21"/>
               </w:rPr>
-              <w:t xml:space="preserve">Advisor: </w:t>
-            </w:r>
-            <w:proofErr w:type="spellStart"/>
-            <w:r>
-              <w:rPr>
-                <w:rFonts w:ascii="Times New Roman" w:eastAsia="Merriweather" w:hAnsi="Times New Roman" w:cs="Times New Roman"/>
-                <w:color w:val="000000" w:themeColor="text1"/>
-                <w:sz w:val="21"/>
-                <w:szCs w:val="21"/>
-              </w:rPr>
-              <w:t>Linyuan</w:t>
-            </w:r>
-            <w:proofErr w:type="spellEnd"/>
-            <w:r>
-              <w:rPr>
-                <w:rFonts w:ascii="Times New Roman" w:eastAsia="Merriweather" w:hAnsi="Times New Roman" w:cs="Times New Roman"/>
-                <w:color w:val="000000" w:themeColor="text1"/>
-                <w:sz w:val="21"/>
-                <w:szCs w:val="21"/>
-              </w:rPr>
-              <w:t xml:space="preserve"> Li</w:t>
+              <w:t>Advisor: Linyuan Li</w:t>
             </w:r>
           </w:p>
         </w:tc>
@@ -619,7 +599,25 @@
                 <w:sz w:val="18"/>
                 <w:szCs w:val="18"/>
               </w:rPr>
-              <w:t>Machine Learning, Forecasting Analysis, Numerical Methods, Multi-Dimensional Calculus, Econometrics, Probability Theory, Statistical Inference, Financial Mathematics.</w:t>
+              <w:t>Machine Learning, Forecasting Analysis, Numerical Methods</w:t>
+            </w:r>
+            <w:r>
+              <w:rPr>
+                <w:rFonts w:ascii="Times New Roman" w:eastAsia="Times New Roman" w:hAnsi="Times New Roman" w:cs="Times New Roman"/>
+                <w:color w:val="000000" w:themeColor="text1"/>
+                <w:sz w:val="18"/>
+                <w:szCs w:val="18"/>
+              </w:rPr>
+              <w:t>, Linear Algebra, Differential Equation</w:t>
+            </w:r>
+            <w:r>
+              <w:rPr>
+                <w:rFonts w:ascii="Times New Roman" w:eastAsia="Times New Roman" w:hAnsi="Times New Roman" w:cs="Times New Roman"/>
+                <w:color w:val="000000" w:themeColor="text1"/>
+                <w:sz w:val="18"/>
+                <w:szCs w:val="18"/>
+              </w:rPr>
+              <w:t>, Multi-Dimensional Calculus, Econometrics, Probability Theory, Statistical Inference, Financial Mathematics.</w:t>
             </w:r>
           </w:p>
         </w:tc>
@@ -739,23 +737,13 @@
                 <w:szCs w:val="21"/>
               </w:rPr>
             </w:pPr>
-            <w:proofErr w:type="spellStart"/>
-            <w:r>
-              <w:rPr>
-                <w:rFonts w:ascii="Times New Roman" w:eastAsia="Times New Roman" w:hAnsi="Times New Roman" w:cs="Times New Roman"/>
-                <w:sz w:val="21"/>
-                <w:szCs w:val="21"/>
-              </w:rPr>
-              <w:t>NeurIPS</w:t>
-            </w:r>
-            <w:proofErr w:type="spellEnd"/>
-            <w:r>
-              <w:rPr>
-                <w:rFonts w:ascii="Times New Roman" w:eastAsia="Times New Roman" w:hAnsi="Times New Roman" w:cs="Times New Roman"/>
-                <w:sz w:val="21"/>
-                <w:szCs w:val="21"/>
-              </w:rPr>
-              <w:t xml:space="preserve"> 2021 Workshop on Safe and Robust Control of Uncertain Systems</w:t>
+            <w:r>
+              <w:rPr>
+                <w:rFonts w:ascii="Times New Roman" w:eastAsia="Times New Roman" w:hAnsi="Times New Roman" w:cs="Times New Roman"/>
+                <w:sz w:val="21"/>
+                <w:szCs w:val="21"/>
+              </w:rPr>
+              <w:t>NeurIPS 2021 Workshop on Safe and Robust Control of Uncertain Systems</w:t>
             </w:r>
           </w:p>
         </w:tc>
@@ -2542,19 +2530,8 @@
                 <w:sz w:val="18"/>
                 <w:szCs w:val="18"/>
               </w:rPr>
-              <w:t xml:space="preserve">, Marek Petrik, Mohammad </w:t>
-            </w:r>
-            <w:proofErr w:type="spellStart"/>
-            <w:r>
-              <w:rPr>
-                <w:rFonts w:ascii="Times New Roman" w:eastAsia="Times New Roman" w:hAnsi="Times New Roman" w:cs="Times New Roman"/>
-                <w:color w:val="808080"/>
-                <w:sz w:val="18"/>
-                <w:szCs w:val="18"/>
-              </w:rPr>
-              <w:t>Ghavamzadeh</w:t>
-            </w:r>
-            <w:proofErr w:type="spellEnd"/>
+              <w:t>, Marek Petrik, Mohammad Ghavamzadeh</w:t>
+            </w:r>
           </w:p>
         </w:tc>
         <w:tc>
@@ -2684,25 +2661,7 @@
                 <w:sz w:val="18"/>
                 <w:szCs w:val="18"/>
               </w:rPr>
-              <w:t xml:space="preserve"> for Entropic Risk Measure (ERM) and Entropic Value at Risk (</w:t>
-            </w:r>
-            <w:proofErr w:type="spellStart"/>
-            <w:r>
-              <w:rPr>
-                <w:rFonts w:ascii="Times New Roman" w:eastAsia="Times New Roman" w:hAnsi="Times New Roman" w:cs="Times New Roman"/>
-                <w:sz w:val="18"/>
-                <w:szCs w:val="18"/>
-              </w:rPr>
-              <w:t>EVaR</w:t>
-            </w:r>
-            <w:proofErr w:type="spellEnd"/>
-            <w:r>
-              <w:rPr>
-                <w:rFonts w:ascii="Times New Roman" w:eastAsia="Times New Roman" w:hAnsi="Times New Roman" w:cs="Times New Roman"/>
-                <w:sz w:val="18"/>
-                <w:szCs w:val="18"/>
-              </w:rPr>
-              <w:t xml:space="preserve">) </w:t>
+              <w:t xml:space="preserve"> for Entropic Risk Measure (ERM) and Entropic Value at Risk (EVaR) </w:t>
             </w:r>
             <w:r>
               <w:rPr>
@@ -2924,47 +2883,7 @@
                 <w:sz w:val="18"/>
                 <w:szCs w:val="18"/>
               </w:rPr>
-              <w:t xml:space="preserve">, Marek Petrik, Mohammad </w:t>
-            </w:r>
-            <w:proofErr w:type="spellStart"/>
-            <w:r>
-              <w:rPr>
-                <w:rFonts w:ascii="Times New Roman" w:eastAsia="Times New Roman" w:hAnsi="Times New Roman" w:cs="Times New Roman"/>
-                <w:color w:val="808080"/>
-                <w:sz w:val="18"/>
-                <w:szCs w:val="18"/>
-              </w:rPr>
-              <w:t>Ghavamzadeh</w:t>
-            </w:r>
-            <w:proofErr w:type="spellEnd"/>
-            <w:r>
-              <w:rPr>
-                <w:rFonts w:ascii="Times New Roman" w:eastAsia="Times New Roman" w:hAnsi="Times New Roman" w:cs="Times New Roman"/>
-                <w:color w:val="808080"/>
-                <w:sz w:val="18"/>
-                <w:szCs w:val="18"/>
-              </w:rPr>
-              <w:t xml:space="preserve">, </w:t>
-            </w:r>
-            <w:proofErr w:type="spellStart"/>
-            <w:r>
-              <w:rPr>
-                <w:rFonts w:ascii="Times New Roman" w:eastAsia="Times New Roman" w:hAnsi="Times New Roman" w:cs="Times New Roman"/>
-                <w:color w:val="808080"/>
-                <w:sz w:val="18"/>
-                <w:szCs w:val="18"/>
-              </w:rPr>
-              <w:t>Reazul</w:t>
-            </w:r>
-            <w:proofErr w:type="spellEnd"/>
-            <w:r>
-              <w:rPr>
-                <w:rFonts w:ascii="Times New Roman" w:eastAsia="Times New Roman" w:hAnsi="Times New Roman" w:cs="Times New Roman"/>
-                <w:color w:val="808080"/>
-                <w:sz w:val="18"/>
-                <w:szCs w:val="18"/>
-              </w:rPr>
-              <w:t xml:space="preserve"> Russel</w:t>
+              <w:t>, Marek Petrik, Mohammad Ghavamzadeh, Reazul Russel</w:t>
             </w:r>
           </w:p>
         </w:tc>
@@ -2981,23 +2900,13 @@
                 <w:szCs w:val="21"/>
               </w:rPr>
             </w:pPr>
-            <w:proofErr w:type="spellStart"/>
-            <w:r>
-              <w:rPr>
-                <w:rFonts w:ascii="Times New Roman" w:eastAsia="Times New Roman" w:hAnsi="Times New Roman" w:cs="Times New Roman"/>
-                <w:sz w:val="21"/>
-                <w:szCs w:val="21"/>
-              </w:rPr>
-              <w:t>ArXiv</w:t>
-            </w:r>
-            <w:proofErr w:type="spellEnd"/>
-            <w:r>
-              <w:rPr>
-                <w:rFonts w:ascii="Times New Roman" w:eastAsia="Times New Roman" w:hAnsi="Times New Roman" w:cs="Times New Roman"/>
-                <w:sz w:val="21"/>
-                <w:szCs w:val="21"/>
-              </w:rPr>
-              <w:t xml:space="preserve"> 2022</w:t>
+            <w:r>
+              <w:rPr>
+                <w:rFonts w:ascii="Times New Roman" w:eastAsia="Times New Roman" w:hAnsi="Times New Roman" w:cs="Times New Roman"/>
+                <w:sz w:val="21"/>
+                <w:szCs w:val="21"/>
+              </w:rPr>
+              <w:t>ArXiv 2022</w:t>
             </w:r>
           </w:p>
         </w:tc>
@@ -3164,47 +3073,7 @@
                 <w:sz w:val="18"/>
                 <w:szCs w:val="18"/>
               </w:rPr>
-              <w:t xml:space="preserve">, </w:t>
-            </w:r>
-            <w:proofErr w:type="spellStart"/>
-            <w:r>
-              <w:rPr>
-                <w:rFonts w:ascii="Times New Roman" w:eastAsia="Times New Roman" w:hAnsi="Times New Roman" w:cs="Times New Roman"/>
-                <w:color w:val="808080"/>
-                <w:sz w:val="18"/>
-                <w:szCs w:val="18"/>
-              </w:rPr>
-              <w:t>Shadi</w:t>
-            </w:r>
-            <w:proofErr w:type="spellEnd"/>
-            <w:r>
-              <w:rPr>
-                <w:rFonts w:ascii="Times New Roman" w:eastAsia="Times New Roman" w:hAnsi="Times New Roman" w:cs="Times New Roman"/>
-                <w:color w:val="808080"/>
-                <w:sz w:val="18"/>
-                <w:szCs w:val="18"/>
-              </w:rPr>
-              <w:t xml:space="preserve"> </w:t>
-            </w:r>
-            <w:proofErr w:type="spellStart"/>
-            <w:r>
-              <w:rPr>
-                <w:rFonts w:ascii="Times New Roman" w:eastAsia="Times New Roman" w:hAnsi="Times New Roman" w:cs="Times New Roman"/>
-                <w:color w:val="808080"/>
-                <w:sz w:val="18"/>
-                <w:szCs w:val="18"/>
-              </w:rPr>
-              <w:t>Atallah</w:t>
-            </w:r>
-            <w:proofErr w:type="spellEnd"/>
-            <w:r>
-              <w:rPr>
-                <w:rFonts w:ascii="Times New Roman" w:eastAsia="Times New Roman" w:hAnsi="Times New Roman" w:cs="Times New Roman"/>
-                <w:color w:val="808080"/>
-                <w:sz w:val="18"/>
-                <w:szCs w:val="18"/>
-              </w:rPr>
-              <w:t>, Marek Petrik</w:t>
+              <w:t>, Shadi Atallah, Marek Petrik</w:t>
             </w:r>
           </w:p>
         </w:tc>
@@ -3397,25 +3266,7 @@
                 <w:sz w:val="18"/>
                 <w:szCs w:val="18"/>
               </w:rPr>
-              <w:t>by solving various domains including Cartpole (</w:t>
-            </w:r>
-            <w:proofErr w:type="spellStart"/>
-            <w:r>
-              <w:rPr>
-                <w:rFonts w:ascii="Times New Roman" w:eastAsia="Times New Roman" w:hAnsi="Times New Roman" w:cs="Times New Roman"/>
-                <w:sz w:val="18"/>
-                <w:szCs w:val="18"/>
-              </w:rPr>
-              <w:t>OpenAI</w:t>
-            </w:r>
-            <w:proofErr w:type="spellEnd"/>
-            <w:r>
-              <w:rPr>
-                <w:rFonts w:ascii="Times New Roman" w:eastAsia="Times New Roman" w:hAnsi="Times New Roman" w:cs="Times New Roman"/>
-                <w:sz w:val="18"/>
-                <w:szCs w:val="18"/>
-              </w:rPr>
-              <w:t xml:space="preserve">) </w:t>
+              <w:t xml:space="preserve">by solving various domains including Cartpole (OpenAI) </w:t>
             </w:r>
             <w:r>
               <w:rPr>
@@ -4589,43 +4440,15 @@
                 <w:sz w:val="21"/>
                 <w:szCs w:val="21"/>
               </w:rPr>
-              <w:t xml:space="preserve">OpenGL, </w:t>
-            </w:r>
-            <w:proofErr w:type="spellStart"/>
-            <w:r>
-              <w:rPr>
-                <w:rFonts w:ascii="Times New Roman" w:eastAsia="Times New Roman" w:hAnsi="Times New Roman" w:cs="Times New Roman"/>
-                <w:sz w:val="21"/>
-                <w:szCs w:val="21"/>
-              </w:rPr>
-              <w:t>PyTorch</w:t>
-            </w:r>
-            <w:proofErr w:type="spellEnd"/>
-            <w:r>
-              <w:rPr>
-                <w:rFonts w:ascii="Times New Roman" w:eastAsia="Times New Roman" w:hAnsi="Times New Roman" w:cs="Times New Roman"/>
-                <w:sz w:val="21"/>
-                <w:szCs w:val="21"/>
-              </w:rPr>
-              <w:t xml:space="preserve">, </w:t>
-            </w:r>
-            <w:proofErr w:type="spellStart"/>
-            <w:r>
-              <w:rPr>
-                <w:rFonts w:ascii="Times New Roman" w:eastAsia="Times New Roman" w:hAnsi="Times New Roman" w:cs="Times New Roman"/>
-                <w:sz w:val="21"/>
-                <w:szCs w:val="21"/>
-              </w:rPr>
-              <w:t>Numpy</w:t>
-            </w:r>
-            <w:proofErr w:type="spellEnd"/>
-            <w:r>
-              <w:rPr>
-                <w:rFonts w:ascii="Times New Roman" w:eastAsia="Times New Roman" w:hAnsi="Times New Roman" w:cs="Times New Roman"/>
-                <w:sz w:val="21"/>
-                <w:szCs w:val="21"/>
-              </w:rPr>
-              <w:t xml:space="preserve">, </w:t>
+              <w:t>OpenGL, PyTorch</w:t>
+            </w:r>
+            <w:r>
+              <w:rPr>
+                <w:rFonts w:ascii="Times New Roman" w:eastAsia="Times New Roman" w:hAnsi="Times New Roman" w:cs="Times New Roman"/>
+                <w:sz w:val="21"/>
+                <w:szCs w:val="21"/>
+              </w:rPr>
+              <w:t xml:space="preserve">, Numpy, </w:t>
             </w:r>
             <w:r>
               <w:rPr>
@@ -4641,25 +4464,7 @@
                 <w:sz w:val="21"/>
                 <w:szCs w:val="21"/>
               </w:rPr>
-              <w:t xml:space="preserve">, Caret, Git, Excel, </w:t>
-            </w:r>
-            <w:proofErr w:type="spellStart"/>
-            <w:r>
-              <w:rPr>
-                <w:rFonts w:ascii="Times New Roman" w:eastAsia="Times New Roman" w:hAnsi="Times New Roman" w:cs="Times New Roman"/>
-                <w:sz w:val="21"/>
-                <w:szCs w:val="21"/>
-              </w:rPr>
-              <w:t>ERDPlus</w:t>
-            </w:r>
-            <w:proofErr w:type="spellEnd"/>
-            <w:r>
-              <w:rPr>
-                <w:rFonts w:ascii="Times New Roman" w:eastAsia="Times New Roman" w:hAnsi="Times New Roman" w:cs="Times New Roman"/>
-                <w:sz w:val="21"/>
-                <w:szCs w:val="21"/>
-              </w:rPr>
-              <w:t>, Tableau</w:t>
+              <w:t>, Caret, Git, Excel, ERDPlus, Tableau</w:t>
             </w:r>
           </w:p>
         </w:tc>

--- a/assets/documents/JiaLinHau_CVbuffet.docx
+++ b/assets/documents/JiaLinHau_CVbuffet.docx
@@ -1,6 +1,6 @@
 
 <file path=word/document.xml><?xml version="1.0" encoding="utf-8"?>
-<w:document xmlns:wpc="http://schemas.microsoft.com/office/word/2010/wordprocessingCanvas" xmlns:cx="http://schemas.microsoft.com/office/drawing/2014/chartex" xmlns:cx1="http://schemas.microsoft.com/office/drawing/2015/9/8/chartex" xmlns:cx2="http://schemas.microsoft.com/office/drawing/2015/10/21/chartex" xmlns:cx3="http://schemas.microsoft.com/office/drawing/2016/5/9/chartex" xmlns:cx4="http://schemas.microsoft.com/office/drawing/2016/5/10/chartex" xmlns:cx5="http://schemas.microsoft.com/office/drawing/2016/5/11/chartex" xmlns:cx6="http://schemas.microsoft.com/office/drawing/2016/5/12/chartex" xmlns:cx7="http://schemas.microsoft.com/office/drawing/2016/5/13/chartex" xmlns:cx8="http://schemas.microsoft.com/office/drawing/2016/5/14/chartex" xmlns:mc="http://schemas.openxmlformats.org/markup-compatibility/2006" xmlns:aink="http://schemas.microsoft.com/office/drawing/2016/ink" xmlns:am3d="http://schemas.microsoft.com/office/drawing/2017/model3d" xmlns:o="urn:schemas-microsoft-com:office:office" xmlns:oel="http://schemas.microsoft.com/office/2019/extlst" xmlns:r="http://schemas.openxmlformats.org/officeDocument/2006/relationships" xmlns:m="http://schemas.openxmlformats.org/officeDocument/2006/math" xmlns:v="urn:schemas-microsoft-com:vml" xmlns:wp14="http://schemas.microsoft.com/office/word/2010/wordprocessingDrawing" xmlns:wp="http://schemas.openxmlformats.org/drawingml/2006/wordprocessingDrawing" xmlns:w10="urn:schemas-microsoft-com:office:word" xmlns:w="http://schemas.openxmlformats.org/wordprocessingml/2006/main" xmlns:w14="http://schemas.microsoft.com/office/word/2010/wordml" xmlns:w15="http://schemas.microsoft.com/office/word/2012/wordml" xmlns:w16cex="http://schemas.microsoft.com/office/word/2018/wordml/cex" xmlns:w16cid="http://schemas.microsoft.com/office/word/2016/wordml/cid" xmlns:w16="http://schemas.microsoft.com/office/word/2018/wordml" xmlns:w16du="http://schemas.microsoft.com/office/word/2023/wordml/word16du" xmlns:w16sdtdh="http://schemas.microsoft.com/office/word/2020/wordml/sdtdatahash" xmlns:w16se="http://schemas.microsoft.com/office/word/2015/wordml/symex" xmlns:wpg="http://schemas.microsoft.com/office/word/2010/wordprocessingGroup" xmlns:wpi="http://schemas.microsoft.com/office/word/2010/wordprocessingInk" xmlns:wne="http://schemas.microsoft.com/office/word/2006/wordml" xmlns:wps="http://schemas.microsoft.com/office/word/2010/wordprocessingShape" mc:Ignorable="w14 w15 w16se w16cid w16 w16cex w16sdtdh wp14">
+<w:document xmlns:wpc="http://schemas.microsoft.com/office/word/2010/wordprocessingCanvas" xmlns:cx="http://schemas.microsoft.com/office/drawing/2014/chartex" xmlns:cx1="http://schemas.microsoft.com/office/drawing/2015/9/8/chartex" xmlns:cx2="http://schemas.microsoft.com/office/drawing/2015/10/21/chartex" xmlns:cx3="http://schemas.microsoft.com/office/drawing/2016/5/9/chartex" xmlns:cx4="http://schemas.microsoft.com/office/drawing/2016/5/10/chartex" xmlns:cx5="http://schemas.microsoft.com/office/drawing/2016/5/11/chartex" xmlns:cx6="http://schemas.microsoft.com/office/drawing/2016/5/12/chartex" xmlns:cx7="http://schemas.microsoft.com/office/drawing/2016/5/13/chartex" xmlns:cx8="http://schemas.microsoft.com/office/drawing/2016/5/14/chartex" xmlns:mc="http://schemas.openxmlformats.org/markup-compatibility/2006" xmlns:aink="http://schemas.microsoft.com/office/drawing/2016/ink" xmlns:am3d="http://schemas.microsoft.com/office/drawing/2017/model3d" xmlns:o="urn:schemas-microsoft-com:office:office" xmlns:oel="http://schemas.microsoft.com/office/2019/extlst" xmlns:r="http://schemas.openxmlformats.org/officeDocument/2006/relationships" xmlns:m="http://schemas.openxmlformats.org/officeDocument/2006/math" xmlns:v="urn:schemas-microsoft-com:vml" xmlns:wp14="http://schemas.microsoft.com/office/word/2010/wordprocessingDrawing" xmlns:wp="http://schemas.openxmlformats.org/drawingml/2006/wordprocessingDrawing" xmlns:w10="urn:schemas-microsoft-com:office:word" xmlns:w="http://schemas.openxmlformats.org/wordprocessingml/2006/main" xmlns:w14="http://schemas.microsoft.com/office/word/2010/wordml" xmlns:w15="http://schemas.microsoft.com/office/word/2012/wordml" xmlns:w16cex="http://schemas.microsoft.com/office/word/2018/wordml/cex" xmlns:w16cid="http://schemas.microsoft.com/office/word/2016/wordml/cid" xmlns:w16="http://schemas.microsoft.com/office/word/2018/wordml" xmlns:w16sdtdh="http://schemas.microsoft.com/office/word/2020/wordml/sdtdatahash" xmlns:w16se="http://schemas.microsoft.com/office/word/2015/wordml/symex" xmlns:wpg="http://schemas.microsoft.com/office/word/2010/wordprocessingGroup" xmlns:wpi="http://schemas.microsoft.com/office/word/2010/wordprocessingInk" xmlns:wne="http://schemas.microsoft.com/office/word/2006/wordml" xmlns:wps="http://schemas.microsoft.com/office/word/2010/wordprocessingShape" mc:Ignorable="w14 w15 w16se w16cid w16 w16cex w16sdtdh wp14">
   <w:body>
     <w:p>
       <w:pPr>
@@ -2488,6 +2488,278 @@
           <w:p>
             <w:pPr>
               <w:rPr>
+                <w:rFonts w:eastAsia="Calibri"/>
+                <w:b/>
+                <w:color w:val="000000" w:themeColor="text1"/>
+                <w:sz w:val="22"/>
+                <w:szCs w:val="22"/>
+              </w:rPr>
+            </w:pPr>
+            <w:r>
+              <w:rPr>
+                <w:rFonts w:ascii="Times New Roman" w:eastAsia="Times New Roman" w:hAnsi="Times New Roman" w:cs="Times New Roman"/>
+                <w:b/>
+                <w:iCs/>
+                <w:sz w:val="21"/>
+                <w:szCs w:val="21"/>
+              </w:rPr>
+              <w:t>On Dynamic Programming Decompositions of Static Risk Measures in Markov Decision Processes</w:t>
+            </w:r>
+            <w:r>
+              <w:rPr>
+                <w:rFonts w:ascii="Times New Roman" w:eastAsia="Times New Roman" w:hAnsi="Times New Roman" w:cs="Times New Roman"/>
+                <w:b/>
+                <w:iCs/>
+                <w:sz w:val="21"/>
+                <w:szCs w:val="21"/>
+              </w:rPr>
+              <w:t xml:space="preserve">. </w:t>
+            </w:r>
+            <w:r>
+              <w:rPr>
+                <w:rFonts w:ascii="Times New Roman" w:eastAsia="Times New Roman" w:hAnsi="Times New Roman" w:cs="Times New Roman"/>
+                <w:b/>
+                <w:bCs/>
+                <w:color w:val="808080"/>
+                <w:sz w:val="18"/>
+                <w:szCs w:val="18"/>
+              </w:rPr>
+              <w:t>Jia Lin Hau</w:t>
+            </w:r>
+            <w:r>
+              <w:rPr>
+                <w:rFonts w:ascii="Times New Roman" w:eastAsia="Times New Roman" w:hAnsi="Times New Roman" w:cs="Times New Roman"/>
+                <w:color w:val="808080"/>
+                <w:sz w:val="18"/>
+                <w:szCs w:val="18"/>
+              </w:rPr>
+              <w:t>, Erick Delage, Marek Petrik, Mohammad Ghavamzadeh</w:t>
+            </w:r>
+          </w:p>
+        </w:tc>
+        <w:tc>
+          <w:tcPr>
+            <w:tcW w:w="1843" w:type="dxa"/>
+          </w:tcPr>
+          <w:p>
+            <w:pPr>
+              <w:jc w:val="right"/>
+              <w:rPr>
+                <w:rFonts w:ascii="Times New Roman" w:eastAsia="Times New Roman" w:hAnsi="Times New Roman" w:cs="Times New Roman"/>
+                <w:sz w:val="21"/>
+                <w:szCs w:val="21"/>
+              </w:rPr>
+            </w:pPr>
+            <w:r>
+              <w:rPr>
+                <w:rFonts w:ascii="Times New Roman" w:eastAsia="Times New Roman" w:hAnsi="Times New Roman" w:cs="Times New Roman"/>
+                <w:sz w:val="21"/>
+                <w:szCs w:val="21"/>
+              </w:rPr>
+              <w:t xml:space="preserve">ArXiv </w:t>
+            </w:r>
+            <w:r>
+              <w:rPr>
+                <w:rFonts w:ascii="Times New Roman" w:eastAsia="Times New Roman" w:hAnsi="Times New Roman" w:cs="Times New Roman"/>
+                <w:sz w:val="21"/>
+                <w:szCs w:val="21"/>
+              </w:rPr>
+              <w:t>2023</w:t>
+            </w:r>
+          </w:p>
+        </w:tc>
+      </w:tr>
+      <w:tr>
+        <w:tc>
+          <w:tcPr>
+            <w:tcW w:w="10910" w:type="dxa"/>
+            <w:gridSpan w:val="2"/>
+          </w:tcPr>
+          <w:p>
+            <w:pPr>
+              <w:pStyle w:val="ListParagraph"/>
+              <w:numPr>
+                <w:ilvl w:val="0"/>
+                <w:numId w:val="6"/>
+              </w:numPr>
+              <w:rPr>
+                <w:rFonts w:ascii="Times New Roman" w:eastAsia="Times New Roman" w:hAnsi="Times New Roman" w:cs="Times New Roman"/>
+                <w:sz w:val="18"/>
+                <w:szCs w:val="18"/>
+              </w:rPr>
+            </w:pPr>
+            <w:r>
+              <w:rPr>
+                <w:rFonts w:ascii="Times New Roman" w:eastAsia="Times New Roman" w:hAnsi="Times New Roman" w:cs="Times New Roman"/>
+                <w:sz w:val="18"/>
+                <w:szCs w:val="18"/>
+              </w:rPr>
+              <w:t xml:space="preserve">Proved that </w:t>
+            </w:r>
+            <w:r>
+              <w:rPr>
+                <w:rFonts w:ascii="Times New Roman" w:eastAsia="Times New Roman" w:hAnsi="Times New Roman" w:cs="Times New Roman"/>
+                <w:sz w:val="18"/>
+                <w:szCs w:val="18"/>
+              </w:rPr>
+              <w:t>the popular decomposition approach to solving MDPs with CVaR and EVaR</w:t>
+            </w:r>
+            <w:r>
+              <w:rPr>
+                <w:rFonts w:ascii="Times New Roman" w:eastAsia="Times New Roman" w:hAnsi="Times New Roman" w:cs="Times New Roman"/>
+                <w:sz w:val="18"/>
+                <w:szCs w:val="18"/>
+              </w:rPr>
+              <w:t xml:space="preserve"> </w:t>
+            </w:r>
+            <w:r>
+              <w:rPr>
+                <w:rFonts w:ascii="Times New Roman" w:eastAsia="Times New Roman" w:hAnsi="Times New Roman" w:cs="Times New Roman"/>
+                <w:sz w:val="18"/>
+                <w:szCs w:val="18"/>
+              </w:rPr>
+              <w:t>objectives is suboptimal despite the claims to the contrary</w:t>
+            </w:r>
+            <w:r>
+              <w:rPr>
+                <w:rFonts w:ascii="Times New Roman" w:eastAsia="Times New Roman" w:hAnsi="Times New Roman" w:cs="Times New Roman"/>
+                <w:sz w:val="18"/>
+                <w:szCs w:val="18"/>
+              </w:rPr>
+              <w:t>, which assumed it to be correct and optimal for a decade</w:t>
+            </w:r>
+            <w:r>
+              <w:rPr>
+                <w:rFonts w:ascii="Times New Roman" w:eastAsia="Times New Roman" w:hAnsi="Times New Roman" w:cs="Times New Roman"/>
+                <w:sz w:val="18"/>
+                <w:szCs w:val="18"/>
+              </w:rPr>
+              <w:t>.</w:t>
+            </w:r>
+          </w:p>
+          <w:p>
+            <w:pPr>
+              <w:pStyle w:val="ListParagraph"/>
+              <w:numPr>
+                <w:ilvl w:val="0"/>
+                <w:numId w:val="6"/>
+              </w:numPr>
+              <w:rPr>
+                <w:rFonts w:ascii="Times New Roman" w:eastAsia="Times New Roman" w:hAnsi="Times New Roman" w:cs="Times New Roman"/>
+                <w:sz w:val="18"/>
+                <w:szCs w:val="18"/>
+              </w:rPr>
+            </w:pPr>
+            <w:r>
+              <w:rPr>
+                <w:rFonts w:ascii="Times New Roman" w:eastAsia="Times New Roman" w:hAnsi="Times New Roman" w:cs="Times New Roman"/>
+                <w:sz w:val="18"/>
+                <w:szCs w:val="18"/>
+              </w:rPr>
+              <w:t xml:space="preserve">Illustrated previous EVaR decomposition is incorrect and proposed a correct EVaR risk level decomposition for </w:t>
+            </w:r>
+            <w:r>
+              <w:rPr>
+                <w:rFonts w:ascii="Times New Roman" w:eastAsia="Times New Roman" w:hAnsi="Times New Roman" w:cs="Times New Roman"/>
+                <w:i/>
+                <w:iCs/>
+                <w:sz w:val="18"/>
+                <w:szCs w:val="18"/>
+              </w:rPr>
+              <w:t>policy evaluation</w:t>
+            </w:r>
+            <w:r>
+              <w:rPr>
+                <w:rFonts w:ascii="Times New Roman" w:eastAsia="Times New Roman" w:hAnsi="Times New Roman" w:cs="Times New Roman"/>
+                <w:sz w:val="18"/>
+                <w:szCs w:val="18"/>
+              </w:rPr>
+              <w:t>.</w:t>
+            </w:r>
+          </w:p>
+          <w:p>
+            <w:pPr>
+              <w:pStyle w:val="ListParagraph"/>
+              <w:numPr>
+                <w:ilvl w:val="0"/>
+                <w:numId w:val="6"/>
+              </w:numPr>
+              <w:rPr>
+                <w:rFonts w:ascii="Times New Roman" w:eastAsia="Times New Roman" w:hAnsi="Times New Roman" w:cs="Times New Roman"/>
+                <w:sz w:val="18"/>
+                <w:szCs w:val="18"/>
+              </w:rPr>
+            </w:pPr>
+            <w:r>
+              <w:rPr>
+                <w:rFonts w:ascii="Times New Roman" w:eastAsia="Times New Roman" w:hAnsi="Times New Roman" w:cs="Times New Roman"/>
+                <w:sz w:val="18"/>
+                <w:szCs w:val="18"/>
+              </w:rPr>
+              <w:t xml:space="preserve">Showed that unlike CVaR and EVaR for </w:t>
+            </w:r>
+            <w:r>
+              <w:rPr>
+                <w:rFonts w:ascii="Times New Roman" w:eastAsia="Times New Roman" w:hAnsi="Times New Roman" w:cs="Times New Roman"/>
+                <w:i/>
+                <w:iCs/>
+                <w:sz w:val="18"/>
+                <w:szCs w:val="18"/>
+              </w:rPr>
+              <w:t>policy optimization</w:t>
+            </w:r>
+            <w:r>
+              <w:rPr>
+                <w:rFonts w:ascii="Times New Roman" w:eastAsia="Times New Roman" w:hAnsi="Times New Roman" w:cs="Times New Roman"/>
+                <w:sz w:val="18"/>
+                <w:szCs w:val="18"/>
+              </w:rPr>
+              <w:t>, VaR decomposition does not suffer from saddle-point gap thus is optimal.</w:t>
+            </w:r>
+          </w:p>
+        </w:tc>
+      </w:tr>
+      <w:tr>
+        <w:tc>
+          <w:tcPr>
+            <w:tcW w:w="9067" w:type="dxa"/>
+          </w:tcPr>
+          <w:p>
+            <w:pPr>
+              <w:rPr>
+                <w:rFonts w:eastAsia="Calibri"/>
+                <w:b/>
+                <w:color w:val="000000" w:themeColor="text1"/>
+                <w:sz w:val="22"/>
+                <w:szCs w:val="22"/>
+              </w:rPr>
+            </w:pPr>
+          </w:p>
+        </w:tc>
+        <w:tc>
+          <w:tcPr>
+            <w:tcW w:w="1843" w:type="dxa"/>
+          </w:tcPr>
+          <w:p>
+            <w:pPr>
+              <w:jc w:val="right"/>
+              <w:rPr>
+                <w:rFonts w:ascii="Times New Roman" w:eastAsia="Times New Roman" w:hAnsi="Times New Roman" w:cs="Times New Roman"/>
+                <w:sz w:val="21"/>
+                <w:szCs w:val="21"/>
+              </w:rPr>
+            </w:pPr>
+          </w:p>
+        </w:tc>
+      </w:tr>
+      <w:tr>
+        <w:tc>
+          <w:tcPr>
+            <w:tcW w:w="9067" w:type="dxa"/>
+          </w:tcPr>
+          <w:p>
+            <w:pPr>
+              <w:rPr>
                 <w:rFonts w:ascii="Times New Roman" w:eastAsia="Times New Roman" w:hAnsi="Times New Roman" w:cs="Times New Roman"/>
                 <w:b/>
                 <w:bCs/>
@@ -2653,6 +2925,7 @@
                 <w:sz w:val="18"/>
                 <w:szCs w:val="18"/>
               </w:rPr>
+              <w:lastRenderedPageBreak/>
               <w:t>Proposed new polynomial time MDPs algorithms</w:t>
             </w:r>
             <w:r>
@@ -4433,6 +4706,14 @@
                 <w:szCs w:val="21"/>
               </w:rPr>
               <w:t xml:space="preserve">: </w:t>
+            </w:r>
+            <w:r>
+              <w:rPr>
+                <w:rFonts w:ascii="Times New Roman" w:eastAsia="Times New Roman" w:hAnsi="Times New Roman" w:cs="Times New Roman"/>
+                <w:sz w:val="21"/>
+                <w:szCs w:val="21"/>
+              </w:rPr>
+              <w:t xml:space="preserve">GLMakie, </w:t>
             </w:r>
             <w:r>
               <w:rPr>
@@ -5129,7 +5410,7 @@
 </file>
 
 <file path=word/numbering.xml><?xml version="1.0" encoding="utf-8"?>
-<w:numbering xmlns:wpc="http://schemas.microsoft.com/office/word/2010/wordprocessingCanvas" xmlns:cx="http://schemas.microsoft.com/office/drawing/2014/chartex" xmlns:cx1="http://schemas.microsoft.com/office/drawing/2015/9/8/chartex" xmlns:cx2="http://schemas.microsoft.com/office/drawing/2015/10/21/chartex" xmlns:cx3="http://schemas.microsoft.com/office/drawing/2016/5/9/chartex" xmlns:cx4="http://schemas.microsoft.com/office/drawing/2016/5/10/chartex" xmlns:cx5="http://schemas.microsoft.com/office/drawing/2016/5/11/chartex" xmlns:cx6="http://schemas.microsoft.com/office/drawing/2016/5/12/chartex" xmlns:cx7="http://schemas.microsoft.com/office/drawing/2016/5/13/chartex" xmlns:cx8="http://schemas.microsoft.com/office/drawing/2016/5/14/chartex" xmlns:mc="http://schemas.openxmlformats.org/markup-compatibility/2006" xmlns:aink="http://schemas.microsoft.com/office/drawing/2016/ink" xmlns:am3d="http://schemas.microsoft.com/office/drawing/2017/model3d" xmlns:o="urn:schemas-microsoft-com:office:office" xmlns:oel="http://schemas.microsoft.com/office/2019/extlst" xmlns:r="http://schemas.openxmlformats.org/officeDocument/2006/relationships" xmlns:m="http://schemas.openxmlformats.org/officeDocument/2006/math" xmlns:v="urn:schemas-microsoft-com:vml" xmlns:wp14="http://schemas.microsoft.com/office/word/2010/wordprocessingDrawing" xmlns:wp="http://schemas.openxmlformats.org/drawingml/2006/wordprocessingDrawing" xmlns:w10="urn:schemas-microsoft-com:office:word" xmlns:w="http://schemas.openxmlformats.org/wordprocessingml/2006/main" xmlns:w14="http://schemas.microsoft.com/office/word/2010/wordml" xmlns:w15="http://schemas.microsoft.com/office/word/2012/wordml" xmlns:w16cex="http://schemas.microsoft.com/office/word/2018/wordml/cex" xmlns:w16cid="http://schemas.microsoft.com/office/word/2016/wordml/cid" xmlns:w16="http://schemas.microsoft.com/office/word/2018/wordml" xmlns:w16du="http://schemas.microsoft.com/office/word/2023/wordml/word16du" xmlns:w16sdtdh="http://schemas.microsoft.com/office/word/2020/wordml/sdtdatahash" xmlns:w16se="http://schemas.microsoft.com/office/word/2015/wordml/symex" xmlns:wpg="http://schemas.microsoft.com/office/word/2010/wordprocessingGroup" xmlns:wpi="http://schemas.microsoft.com/office/word/2010/wordprocessingInk" xmlns:wne="http://schemas.microsoft.com/office/word/2006/wordml" xmlns:wps="http://schemas.microsoft.com/office/word/2010/wordprocessingShape" mc:Ignorable="w14 w15 w16se w16cid w16 w16cex w16sdtdh wp14">
+<w:numbering xmlns:wpc="http://schemas.microsoft.com/office/word/2010/wordprocessingCanvas" xmlns:cx="http://schemas.microsoft.com/office/drawing/2014/chartex" xmlns:cx1="http://schemas.microsoft.com/office/drawing/2015/9/8/chartex" xmlns:cx2="http://schemas.microsoft.com/office/drawing/2015/10/21/chartex" xmlns:cx3="http://schemas.microsoft.com/office/drawing/2016/5/9/chartex" xmlns:cx4="http://schemas.microsoft.com/office/drawing/2016/5/10/chartex" xmlns:cx5="http://schemas.microsoft.com/office/drawing/2016/5/11/chartex" xmlns:cx6="http://schemas.microsoft.com/office/drawing/2016/5/12/chartex" xmlns:cx7="http://schemas.microsoft.com/office/drawing/2016/5/13/chartex" xmlns:cx8="http://schemas.microsoft.com/office/drawing/2016/5/14/chartex" xmlns:mc="http://schemas.openxmlformats.org/markup-compatibility/2006" xmlns:aink="http://schemas.microsoft.com/office/drawing/2016/ink" xmlns:am3d="http://schemas.microsoft.com/office/drawing/2017/model3d" xmlns:o="urn:schemas-microsoft-com:office:office" xmlns:oel="http://schemas.microsoft.com/office/2019/extlst" xmlns:r="http://schemas.openxmlformats.org/officeDocument/2006/relationships" xmlns:m="http://schemas.openxmlformats.org/officeDocument/2006/math" xmlns:v="urn:schemas-microsoft-com:vml" xmlns:wp14="http://schemas.microsoft.com/office/word/2010/wordprocessingDrawing" xmlns:wp="http://schemas.openxmlformats.org/drawingml/2006/wordprocessingDrawing" xmlns:w10="urn:schemas-microsoft-com:office:word" xmlns:w="http://schemas.openxmlformats.org/wordprocessingml/2006/main" xmlns:w14="http://schemas.microsoft.com/office/word/2010/wordml" xmlns:w15="http://schemas.microsoft.com/office/word/2012/wordml" xmlns:w16cex="http://schemas.microsoft.com/office/word/2018/wordml/cex" xmlns:w16cid="http://schemas.microsoft.com/office/word/2016/wordml/cid" xmlns:w16="http://schemas.microsoft.com/office/word/2018/wordml" xmlns:w16sdtdh="http://schemas.microsoft.com/office/word/2020/wordml/sdtdatahash" xmlns:w16se="http://schemas.microsoft.com/office/word/2015/wordml/symex" xmlns:wpg="http://schemas.microsoft.com/office/word/2010/wordprocessingGroup" xmlns:wpi="http://schemas.microsoft.com/office/word/2010/wordprocessingInk" xmlns:wne="http://schemas.microsoft.com/office/word/2006/wordml" xmlns:wps="http://schemas.microsoft.com/office/word/2010/wordprocessingShape" mc:Ignorable="w14 w15 w16se w16cid w16 w16cex w16sdtdh wp14">
   <w:abstractNum w:abstractNumId="0" w15:restartNumberingAfterBreak="0">
     <w:nsid w:val="078360FF"/>
     <w:multiLevelType w:val="hybridMultilevel"/>
